--- a/REAL TIME/bc full senyum terbaru 180323.docx
+++ b/REAL TIME/bc full senyum terbaru 180323.docx
@@ -428,7 +428,21 @@
         <w:rPr>
           <w:lang w:val="en-US"/>
         </w:rPr>
-        <w:t xml:space="preserve"> 7 Soal (Data </w:t>
+        <w:t xml:space="preserve"> 7 </w:t>
+      </w:r>
+      <w:proofErr w:type="spellStart"/>
+      <w:r>
+        <w:rPr>
+          <w:lang w:val="en-US"/>
+        </w:rPr>
+        <w:t>Soal</w:t>
+      </w:r>
+      <w:proofErr w:type="spellEnd"/>
+      <w:r>
+        <w:rPr>
+          <w:lang w:val="en-US"/>
+        </w:rPr>
+        <w:t xml:space="preserve"> (Data </w:t>
       </w:r>
       <w:proofErr w:type="spellStart"/>
       <w:r>
@@ -652,7 +666,23 @@
           <w:color w:val="FF0000"/>
           <w:lang w:val="en-US"/>
         </w:rPr>
-        <w:t xml:space="preserve"> dan yang lain. Dalam GIS </w:t>
+        <w:t xml:space="preserve"> dan yang lain. </w:t>
+      </w:r>
+      <w:proofErr w:type="spellStart"/>
+      <w:r>
+        <w:rPr>
+          <w:color w:val="FF0000"/>
+          <w:lang w:val="en-US"/>
+        </w:rPr>
+        <w:t>Dalam</w:t>
+      </w:r>
+      <w:proofErr w:type="spellEnd"/>
+      <w:r>
+        <w:rPr>
+          <w:color w:val="FF0000"/>
+          <w:lang w:val="en-US"/>
+        </w:rPr>
+        <w:t xml:space="preserve"> GIS </w:t>
       </w:r>
       <w:proofErr w:type="spellStart"/>
       <w:r>
@@ -3714,7 +3744,23 @@
           <w:color w:val="FF0000"/>
           <w:lang w:val="en-US"/>
         </w:rPr>
-        <w:t xml:space="preserve">. Konsentrasinya </w:t>
+        <w:t xml:space="preserve">. </w:t>
+      </w:r>
+      <w:proofErr w:type="spellStart"/>
+      <w:r>
+        <w:rPr>
+          <w:color w:val="FF0000"/>
+          <w:lang w:val="en-US"/>
+        </w:rPr>
+        <w:t>Konsentrasinya</w:t>
+      </w:r>
+      <w:proofErr w:type="spellEnd"/>
+      <w:r>
+        <w:rPr>
+          <w:color w:val="FF0000"/>
+          <w:lang w:val="en-US"/>
+        </w:rPr>
+        <w:t xml:space="preserve"> </w:t>
       </w:r>
       <w:proofErr w:type="spellStart"/>
       <w:r>
@@ -4517,7 +4563,23 @@
           <w:color w:val="4472C4" w:themeColor="accent1"/>
           <w:lang w:val="en-US"/>
         </w:rPr>
-        <w:t xml:space="preserve"> “Amerika Serikat” </w:t>
+        <w:t xml:space="preserve"> “Amerika </w:t>
+      </w:r>
+      <w:proofErr w:type="spellStart"/>
+      <w:r>
+        <w:rPr>
+          <w:color w:val="4472C4" w:themeColor="accent1"/>
+          <w:lang w:val="en-US"/>
+        </w:rPr>
+        <w:t>Serikat</w:t>
+      </w:r>
+      <w:proofErr w:type="spellEnd"/>
+      <w:r>
+        <w:rPr>
+          <w:color w:val="4472C4" w:themeColor="accent1"/>
+          <w:lang w:val="en-US"/>
+        </w:rPr>
+        <w:t xml:space="preserve">” </w:t>
       </w:r>
       <w:proofErr w:type="spellStart"/>
       <w:r>
@@ -5078,12 +5140,14 @@
           <w:lang w:val="en-US"/>
         </w:rPr>
       </w:pPr>
+      <w:proofErr w:type="spellStart"/>
       <w:r>
         <w:rPr>
           <w:lang w:val="en-US"/>
         </w:rPr>
         <w:t>Anoma</w:t>
       </w:r>
+      <w:proofErr w:type="spellEnd"/>
       <w:r>
         <w:rPr>
           <w:lang w:val="id-ID"/>
@@ -5346,8 +5410,16 @@
         <w:rPr>
           <w:lang w:val="en-US"/>
         </w:rPr>
-        <w:t>, HCI: Rumah</w:t>
-      </w:r>
+        <w:t xml:space="preserve">, HCI: </w:t>
+      </w:r>
+      <w:proofErr w:type="spellStart"/>
+      <w:r>
+        <w:rPr>
+          <w:lang w:val="en-US"/>
+        </w:rPr>
+        <w:t>Rumah</w:t>
+      </w:r>
+      <w:proofErr w:type="spellEnd"/>
     </w:p>
     <w:p>
       <w:pPr>
@@ -5360,7 +5432,21 @@
         <w:rPr>
           <w:lang w:val="en-US"/>
         </w:rPr>
-        <w:t xml:space="preserve">b. ID: Rumah, HCI: </w:t>
+        <w:t xml:space="preserve">b. ID: </w:t>
+      </w:r>
+      <w:proofErr w:type="spellStart"/>
+      <w:r>
+        <w:rPr>
+          <w:lang w:val="en-US"/>
+        </w:rPr>
+        <w:t>Rumah</w:t>
+      </w:r>
+      <w:proofErr w:type="spellEnd"/>
+      <w:r>
+        <w:rPr>
+          <w:lang w:val="en-US"/>
+        </w:rPr>
+        <w:t xml:space="preserve">, HCI: </w:t>
       </w:r>
       <w:proofErr w:type="spellStart"/>
       <w:r>
@@ -5804,12 +5890,21 @@
           <w:lang w:val="en-US"/>
         </w:rPr>
       </w:pPr>
-      <w:r>
-        <w:rPr>
-          <w:color w:val="FF0000"/>
-          <w:lang w:val="en-US"/>
-        </w:rPr>
-        <w:t xml:space="preserve">Dalam </w:t>
+      <w:proofErr w:type="spellStart"/>
+      <w:r>
+        <w:rPr>
+          <w:color w:val="FF0000"/>
+          <w:lang w:val="en-US"/>
+        </w:rPr>
+        <w:t>Dalam</w:t>
+      </w:r>
+      <w:proofErr w:type="spellEnd"/>
+      <w:r>
+        <w:rPr>
+          <w:color w:val="FF0000"/>
+          <w:lang w:val="en-US"/>
+        </w:rPr>
+        <w:t xml:space="preserve"> </w:t>
       </w:r>
       <w:proofErr w:type="spellStart"/>
       <w:r>
@@ -13608,11 +13703,19 @@
         </w:rPr>
         <w:t xml:space="preserve">67 </w:t>
       </w:r>
-      <w:r>
-        <w:rPr>
-          <w:lang w:val="en-US"/>
-        </w:rPr>
-        <w:t xml:space="preserve">Yng </w:t>
+      <w:proofErr w:type="spellStart"/>
+      <w:r>
+        <w:rPr>
+          <w:lang w:val="en-US"/>
+        </w:rPr>
+        <w:t>Yng</w:t>
+      </w:r>
+      <w:proofErr w:type="spellEnd"/>
+      <w:r>
+        <w:rPr>
+          <w:lang w:val="en-US"/>
+        </w:rPr>
+        <w:t xml:space="preserve"> </w:t>
       </w:r>
       <w:proofErr w:type="spellStart"/>
       <w:r>
@@ -15651,7 +15754,23 @@
           <w:color w:val="FF0000"/>
           <w:lang w:val="en-US"/>
         </w:rPr>
-        <w:t xml:space="preserve">. Selain </w:t>
+        <w:t xml:space="preserve">. </w:t>
+      </w:r>
+      <w:proofErr w:type="spellStart"/>
+      <w:r>
+        <w:rPr>
+          <w:color w:val="FF0000"/>
+          <w:lang w:val="en-US"/>
+        </w:rPr>
+        <w:t>Selain</w:t>
+      </w:r>
+      <w:proofErr w:type="spellEnd"/>
+      <w:r>
+        <w:rPr>
+          <w:color w:val="FF0000"/>
+          <w:lang w:val="en-US"/>
+        </w:rPr>
+        <w:t xml:space="preserve"> </w:t>
       </w:r>
       <w:proofErr w:type="spellStart"/>
       <w:r>
@@ -16513,11 +16632,19 @@
                 <w:lang w:val="en-US"/>
               </w:rPr>
             </w:pPr>
+            <w:proofErr w:type="spellStart"/>
             <w:r>
               <w:rPr>
                 <w:lang w:val="en-US"/>
               </w:rPr>
-              <w:t xml:space="preserve">Itu </w:t>
+              <w:t>Itu</w:t>
+            </w:r>
+            <w:proofErr w:type="spellEnd"/>
+            <w:r>
+              <w:rPr>
+                <w:lang w:val="en-US"/>
+              </w:rPr>
+              <w:t xml:space="preserve"> </w:t>
             </w:r>
             <w:proofErr w:type="spellStart"/>
             <w:r>
@@ -17019,11 +17146,19 @@
                 <w:lang w:val="en-US"/>
               </w:rPr>
             </w:pPr>
+            <w:proofErr w:type="spellStart"/>
             <w:r>
               <w:rPr>
                 <w:lang w:val="en-US"/>
               </w:rPr>
-              <w:t xml:space="preserve">Osi layer, </w:t>
+              <w:t>Osi</w:t>
+            </w:r>
+            <w:proofErr w:type="spellEnd"/>
+            <w:r>
+              <w:rPr>
+                <w:lang w:val="en-US"/>
+              </w:rPr>
+              <w:t xml:space="preserve"> layer, </w:t>
             </w:r>
             <w:proofErr w:type="spellStart"/>
             <w:r>
@@ -19304,7 +19439,21 @@
         <w:rPr>
           <w:lang w:val="en-US"/>
         </w:rPr>
-        <w:t xml:space="preserve">- Lupa </w:t>
+        <w:t xml:space="preserve">- </w:t>
+      </w:r>
+      <w:proofErr w:type="spellStart"/>
+      <w:r>
+        <w:rPr>
+          <w:lang w:val="en-US"/>
+        </w:rPr>
+        <w:t>Lupa</w:t>
+      </w:r>
+      <w:proofErr w:type="spellEnd"/>
+      <w:r>
+        <w:rPr>
+          <w:lang w:val="en-US"/>
+        </w:rPr>
+        <w:t xml:space="preserve"> </w:t>
       </w:r>
       <w:proofErr w:type="spellStart"/>
       <w:r>
@@ -20397,11 +20546,19 @@
           <w:lang w:val="en-US"/>
         </w:rPr>
       </w:pPr>
-      <w:r>
-        <w:rPr>
-          <w:lang w:val="en-US"/>
-        </w:rPr>
-        <w:t xml:space="preserve">Metode dan </w:t>
+      <w:proofErr w:type="spellStart"/>
+      <w:r>
+        <w:rPr>
+          <w:lang w:val="en-US"/>
+        </w:rPr>
+        <w:t>Metode</w:t>
+      </w:r>
+      <w:proofErr w:type="spellEnd"/>
+      <w:r>
+        <w:rPr>
+          <w:lang w:val="en-US"/>
+        </w:rPr>
+        <w:t xml:space="preserve"> dan </w:t>
       </w:r>
       <w:proofErr w:type="spellStart"/>
       <w:r>
@@ -20452,16 +20609,7 @@
           <w:szCs w:val="22"/>
           <w:lang w:val="en-US"/>
         </w:rPr>
-        <w:t>j</w:t>
-      </w:r>
-      <w:r>
-        <w:rPr>
-          <w:color w:val="FF0000"/>
-          <w:sz w:val="22"/>
-          <w:szCs w:val="22"/>
-          <w:lang w:val="en-US"/>
-        </w:rPr>
-        <w:t>enis</w:t>
+        <w:t>jenis</w:t>
       </w:r>
       <w:proofErr w:type="spellEnd"/>
       <w:r>
@@ -20647,6 +20795,7 @@
           <w:lang w:val="en-US"/>
         </w:rPr>
       </w:pPr>
+      <w:proofErr w:type="spellStart"/>
       <w:r>
         <w:rPr>
           <w:color w:val="FF0000"/>
@@ -20654,7 +20803,17 @@
           <w:szCs w:val="22"/>
           <w:lang w:val="en-US"/>
         </w:rPr>
-        <w:t xml:space="preserve">Jenis </w:t>
+        <w:t>Jenis</w:t>
+      </w:r>
+      <w:proofErr w:type="spellEnd"/>
+      <w:r>
+        <w:rPr>
+          <w:color w:val="FF0000"/>
+          <w:sz w:val="22"/>
+          <w:szCs w:val="22"/>
+          <w:lang w:val="en-US"/>
+        </w:rPr>
+        <w:t xml:space="preserve"> </w:t>
       </w:r>
       <w:proofErr w:type="spellStart"/>
       <w:r>
@@ -22043,6 +22202,7 @@
           <w:lang w:val="en-US"/>
         </w:rPr>
       </w:pPr>
+      <w:proofErr w:type="spellStart"/>
       <w:proofErr w:type="gramStart"/>
       <w:r>
         <w:rPr>
@@ -22053,6 +22213,7 @@
         </w:rPr>
         <w:t>Jenis</w:t>
       </w:r>
+      <w:proofErr w:type="spellEnd"/>
       <w:proofErr w:type="gramEnd"/>
       <w:r>
         <w:rPr>
@@ -22442,6 +22603,7 @@
           <w:lang w:val="en-US"/>
         </w:rPr>
       </w:pPr>
+      <w:proofErr w:type="spellStart"/>
       <w:r>
         <w:rPr>
           <w:color w:val="FF0000"/>
@@ -22449,7 +22611,17 @@
           <w:szCs w:val="22"/>
           <w:lang w:val="en-US"/>
         </w:rPr>
-        <w:t xml:space="preserve">Jenis </w:t>
+        <w:t>Jenis</w:t>
+      </w:r>
+      <w:proofErr w:type="spellEnd"/>
+      <w:r>
+        <w:rPr>
+          <w:color w:val="FF0000"/>
+          <w:sz w:val="22"/>
+          <w:szCs w:val="22"/>
+          <w:lang w:val="en-US"/>
+        </w:rPr>
+        <w:t xml:space="preserve"> </w:t>
       </w:r>
       <w:proofErr w:type="spellStart"/>
       <w:r>
@@ -23427,14 +23599,7 @@
           <w:color w:val="FF0000"/>
           <w:lang w:val="en-US"/>
         </w:rPr>
-        <w:t xml:space="preserve"> yang </w:t>
-      </w:r>
-      <w:r>
-        <w:rPr>
-          <w:color w:val="FF0000"/>
-          <w:lang w:val="en-US"/>
-        </w:rPr>
-        <w:t xml:space="preserve"> </w:t>
+        <w:t xml:space="preserve"> yang  </w:t>
       </w:r>
       <w:proofErr w:type="spellStart"/>
       <w:r>
@@ -23514,21 +23679,7 @@
           <w:color w:val="FF0000"/>
           <w:lang w:val="en-US"/>
         </w:rPr>
-        <w:t xml:space="preserve"> </w:t>
-      </w:r>
-      <w:r>
-        <w:rPr>
-          <w:color w:val="FF0000"/>
-          <w:lang w:val="en-US"/>
-        </w:rPr>
-        <w:t xml:space="preserve"> </w:t>
-      </w:r>
-      <w:r>
-        <w:rPr>
-          <w:color w:val="FF0000"/>
-          <w:lang w:val="en-US"/>
-        </w:rPr>
-        <w:t>data/</w:t>
+        <w:t xml:space="preserve">  data/</w:t>
       </w:r>
       <w:proofErr w:type="spellStart"/>
       <w:r>
@@ -23702,14 +23853,7 @@
           <w:color w:val="FF0000"/>
           <w:lang w:val="en-US"/>
         </w:rPr>
-        <w:t xml:space="preserve"> </w:t>
-      </w:r>
-      <w:r>
-        <w:rPr>
-          <w:color w:val="FF0000"/>
-          <w:lang w:val="en-US"/>
-        </w:rPr>
-        <w:t xml:space="preserve"> </w:t>
+        <w:t xml:space="preserve">  </w:t>
       </w:r>
       <w:proofErr w:type="spellStart"/>
       <w:r>
@@ -24703,11 +24847,19 @@
           <w:lang w:val="en-US"/>
         </w:rPr>
       </w:pPr>
-      <w:r>
-        <w:rPr>
-          <w:lang w:val="en-US"/>
-        </w:rPr>
-        <w:t xml:space="preserve">Bumi </w:t>
+      <w:proofErr w:type="spellStart"/>
+      <w:r>
+        <w:rPr>
+          <w:lang w:val="en-US"/>
+        </w:rPr>
+        <w:t>Bumi</w:t>
+      </w:r>
+      <w:proofErr w:type="spellEnd"/>
+      <w:r>
+        <w:rPr>
+          <w:lang w:val="en-US"/>
+        </w:rPr>
+        <w:t xml:space="preserve"> </w:t>
       </w:r>
       <w:proofErr w:type="spellStart"/>
       <w:r>
@@ -26188,11 +26340,19 @@
           <w:lang w:val="en-US"/>
         </w:rPr>
       </w:pPr>
-      <w:r>
-        <w:rPr>
-          <w:lang w:val="en-US"/>
-        </w:rPr>
-        <w:t xml:space="preserve">Manfaat Firewall </w:t>
+      <w:proofErr w:type="spellStart"/>
+      <w:r>
+        <w:rPr>
+          <w:lang w:val="en-US"/>
+        </w:rPr>
+        <w:t>Manfaat</w:t>
+      </w:r>
+      <w:proofErr w:type="spellEnd"/>
+      <w:r>
+        <w:rPr>
+          <w:lang w:val="en-US"/>
+        </w:rPr>
+        <w:t xml:space="preserve"> Firewall </w:t>
       </w:r>
       <w:proofErr w:type="spellStart"/>
       <w:r>
@@ -26425,11 +26585,19 @@
           <w:lang w:val="en-US"/>
         </w:rPr>
       </w:pPr>
-      <w:r>
-        <w:rPr>
-          <w:lang w:val="en-US"/>
-        </w:rPr>
-        <w:t xml:space="preserve">Soal </w:t>
+      <w:proofErr w:type="spellStart"/>
+      <w:r>
+        <w:rPr>
+          <w:lang w:val="en-US"/>
+        </w:rPr>
+        <w:t>Soal</w:t>
+      </w:r>
+      <w:proofErr w:type="spellEnd"/>
+      <w:r>
+        <w:rPr>
+          <w:lang w:val="en-US"/>
+        </w:rPr>
+        <w:t xml:space="preserve"> </w:t>
       </w:r>
       <w:proofErr w:type="spellStart"/>
       <w:r>
@@ -26671,11 +26839,19 @@
           <w:lang w:val="en-US"/>
         </w:rPr>
       </w:pPr>
-      <w:r>
-        <w:rPr>
-          <w:lang w:val="en-US"/>
-        </w:rPr>
-        <w:t xml:space="preserve">Cuti pas </w:t>
+      <w:proofErr w:type="spellStart"/>
+      <w:r>
+        <w:rPr>
+          <w:lang w:val="en-US"/>
+        </w:rPr>
+        <w:t>Cuti</w:t>
+      </w:r>
+      <w:proofErr w:type="spellEnd"/>
+      <w:r>
+        <w:rPr>
+          <w:lang w:val="en-US"/>
+        </w:rPr>
+        <w:t xml:space="preserve"> pas </w:t>
       </w:r>
       <w:proofErr w:type="spellStart"/>
       <w:r>
@@ -28158,6 +28334,12 @@
         <w:t>mandatori</w:t>
       </w:r>
       <w:proofErr w:type="spellEnd"/>
+      <w:r>
+        <w:rPr>
+          <w:lang w:val="en-US"/>
+        </w:rPr>
+        <w:t xml:space="preserve"> </w:t>
+      </w:r>
     </w:p>
     <w:p>
       <w:pPr>
@@ -29599,6 +29781,7 @@
       <w:proofErr w:type="spellStart"/>
       <w:r>
         <w:rPr>
+          <w:color w:val="FF0000"/>
           <w:lang w:val="en-US"/>
         </w:rPr>
         <w:t>msvisio</w:t>
@@ -29606,9 +29789,57 @@
       <w:proofErr w:type="spellEnd"/>
       <w:r>
         <w:rPr>
-          <w:lang w:val="en-US"/>
-        </w:rPr>
-        <w:t xml:space="preserve"> b. </w:t>
+          <w:color w:val="FF0000"/>
+          <w:lang w:val="en-US"/>
+        </w:rPr>
+        <w:t>/cisco/GNS3/</w:t>
+      </w:r>
+      <w:proofErr w:type="spellStart"/>
+      <w:r>
+        <w:rPr>
+          <w:color w:val="FF0000"/>
+          <w:lang w:val="en-US"/>
+        </w:rPr>
+        <w:t>NetSim</w:t>
+      </w:r>
+      <w:proofErr w:type="spellEnd"/>
+      <w:r>
+        <w:rPr>
+          <w:color w:val="FF0000"/>
+          <w:lang w:val="en-US"/>
+        </w:rPr>
+        <w:t>/</w:t>
+      </w:r>
+      <w:proofErr w:type="spellStart"/>
+      <w:r>
+        <w:rPr>
+          <w:color w:val="FF0000"/>
+          <w:lang w:val="en-US"/>
+        </w:rPr>
+        <w:t>LucidChart</w:t>
+      </w:r>
+      <w:proofErr w:type="spellEnd"/>
+      <w:r>
+        <w:rPr>
+          <w:color w:val="FF0000"/>
+          <w:lang w:val="en-US"/>
+        </w:rPr>
+        <w:t>/</w:t>
+      </w:r>
+      <w:proofErr w:type="spellStart"/>
+      <w:r>
+        <w:rPr>
+          <w:color w:val="FF0000"/>
+          <w:lang w:val="en-US"/>
+        </w:rPr>
+        <w:t>Dia</w:t>
+      </w:r>
+      <w:proofErr w:type="spellEnd"/>
+      <w:r>
+        <w:rPr>
+          <w:lang w:val="en-US"/>
+        </w:rPr>
+        <w:t>)</w:t>
       </w:r>
     </w:p>
     <w:p>
@@ -30368,6 +30599,7 @@
       <w:proofErr w:type="spellStart"/>
       <w:r>
         <w:rPr>
+          <w:color w:val="FF0000"/>
           <w:lang w:val="en-US"/>
         </w:rPr>
         <w:t>cek</w:t>
@@ -30375,13 +30607,15 @@
       <w:proofErr w:type="spellEnd"/>
       <w:r>
         <w:rPr>
-          <w:lang w:val="en-US"/>
-        </w:rPr>
-        <w:t xml:space="preserve"> </w:t>
-      </w:r>
-      <w:proofErr w:type="spellStart"/>
-      <w:r>
-        <w:rPr>
+          <w:color w:val="FF0000"/>
+          <w:lang w:val="en-US"/>
+        </w:rPr>
+        <w:t xml:space="preserve"> </w:t>
+      </w:r>
+      <w:proofErr w:type="spellStart"/>
+      <w:r>
+        <w:rPr>
+          <w:color w:val="FF0000"/>
           <w:lang w:val="en-US"/>
         </w:rPr>
         <w:t>fisik</w:t>
@@ -30389,13 +30623,15 @@
       <w:proofErr w:type="spellEnd"/>
       <w:r>
         <w:rPr>
-          <w:lang w:val="en-US"/>
-        </w:rPr>
-        <w:t xml:space="preserve"> </w:t>
-      </w:r>
-      <w:proofErr w:type="spellStart"/>
-      <w:r>
-        <w:rPr>
+          <w:color w:val="FF0000"/>
+          <w:lang w:val="en-US"/>
+        </w:rPr>
+        <w:t xml:space="preserve"> </w:t>
+      </w:r>
+      <w:proofErr w:type="spellStart"/>
+      <w:r>
+        <w:rPr>
+          <w:color w:val="FF0000"/>
           <w:lang w:val="en-US"/>
         </w:rPr>
         <w:t>kabel</w:t>
@@ -30403,9 +30639,15 @@
       <w:proofErr w:type="spellEnd"/>
       <w:r>
         <w:rPr>
+          <w:color w:val="FF0000"/>
           <w:lang w:val="en-US"/>
         </w:rPr>
         <w:cr/>
+      </w:r>
+      <w:r>
+        <w:rPr>
+          <w:lang w:val="en-US"/>
+        </w:rPr>
         <w:t xml:space="preserve">c. </w:t>
       </w:r>
       <w:proofErr w:type="spellStart"/>
@@ -30434,6 +30676,7 @@
           <w:tab w:val="left" w:pos="1247"/>
         </w:tabs>
         <w:rPr>
+          <w:color w:val="FF0000"/>
           <w:lang w:val="en-US"/>
         </w:rPr>
       </w:pPr>
@@ -30448,6 +30691,147 @@
           <w:lang w:val="en-US"/>
         </w:rPr>
         <w:t>Sedona</w:t>
+      </w:r>
+      <w:r>
+        <w:rPr>
+          <w:lang w:val="en-US"/>
+        </w:rPr>
+        <w:t xml:space="preserve"> = </w:t>
+      </w:r>
+      <w:r>
+        <w:rPr>
+          <w:color w:val="FF0000"/>
+          <w:lang w:val="en-US"/>
+        </w:rPr>
+        <w:t xml:space="preserve">Jika </w:t>
+      </w:r>
+      <w:proofErr w:type="spellStart"/>
+      <w:r>
+        <w:rPr>
+          <w:color w:val="FF0000"/>
+          <w:lang w:val="en-US"/>
+        </w:rPr>
+        <w:t>kecuali</w:t>
+      </w:r>
+      <w:proofErr w:type="spellEnd"/>
+      <w:r>
+        <w:rPr>
+          <w:color w:val="FF0000"/>
+          <w:lang w:val="en-US"/>
+        </w:rPr>
+        <w:t xml:space="preserve"> </w:t>
+      </w:r>
+      <w:proofErr w:type="spellStart"/>
+      <w:r>
+        <w:rPr>
+          <w:color w:val="FF0000"/>
+          <w:lang w:val="en-US"/>
+        </w:rPr>
+        <w:t>maka</w:t>
+      </w:r>
+      <w:proofErr w:type="spellEnd"/>
+      <w:r>
+        <w:rPr>
+          <w:color w:val="FF0000"/>
+          <w:lang w:val="en-US"/>
+        </w:rPr>
+        <w:t xml:space="preserve"> </w:t>
+      </w:r>
+      <w:proofErr w:type="spellStart"/>
+      <w:r>
+        <w:rPr>
+          <w:color w:val="FF0000"/>
+          <w:lang w:val="en-US"/>
+        </w:rPr>
+        <w:t>apache</w:t>
+      </w:r>
+      <w:proofErr w:type="spellEnd"/>
+      <w:r>
+        <w:rPr>
+          <w:color w:val="FF0000"/>
+          <w:lang w:val="en-US"/>
+        </w:rPr>
+        <w:t xml:space="preserve"> calcite, </w:t>
+      </w:r>
+      <w:proofErr w:type="spellStart"/>
+      <w:r>
+        <w:rPr>
+          <w:color w:val="FF0000"/>
+          <w:lang w:val="en-US"/>
+        </w:rPr>
+        <w:t>selain</w:t>
+      </w:r>
+      <w:proofErr w:type="spellEnd"/>
+      <w:r>
+        <w:rPr>
+          <w:color w:val="FF0000"/>
+          <w:lang w:val="en-US"/>
+        </w:rPr>
+        <w:t xml:space="preserve"> </w:t>
+      </w:r>
+      <w:proofErr w:type="spellStart"/>
+      <w:r>
+        <w:rPr>
+          <w:color w:val="FF0000"/>
+          <w:lang w:val="en-US"/>
+        </w:rPr>
+        <w:t>itu</w:t>
+      </w:r>
+      <w:proofErr w:type="spellEnd"/>
+      <w:r>
+        <w:rPr>
+          <w:color w:val="FF0000"/>
+          <w:lang w:val="en-US"/>
+        </w:rPr>
+        <w:t xml:space="preserve"> </w:t>
+      </w:r>
+      <w:proofErr w:type="spellStart"/>
+      <w:r>
+        <w:rPr>
+          <w:color w:val="FF0000"/>
+          <w:lang w:val="en-US"/>
+        </w:rPr>
+        <w:t>pengolah</w:t>
+      </w:r>
+      <w:proofErr w:type="spellEnd"/>
+      <w:r>
+        <w:rPr>
+          <w:color w:val="FF0000"/>
+          <w:lang w:val="en-US"/>
+        </w:rPr>
+        <w:t xml:space="preserve"> data </w:t>
+      </w:r>
+      <w:proofErr w:type="spellStart"/>
+      <w:r>
+        <w:rPr>
+          <w:color w:val="FF0000"/>
+          <w:lang w:val="en-US"/>
+        </w:rPr>
+        <w:t>spasial</w:t>
+      </w:r>
+      <w:proofErr w:type="spellEnd"/>
+      <w:r>
+        <w:rPr>
+          <w:color w:val="FF0000"/>
+          <w:lang w:val="en-US"/>
+        </w:rPr>
+        <w:t xml:space="preserve">, calcite </w:t>
+      </w:r>
+      <w:proofErr w:type="spellStart"/>
+      <w:r>
+        <w:rPr>
+          <w:color w:val="FF0000"/>
+          <w:lang w:val="en-US"/>
+        </w:rPr>
+        <w:t>untuk</w:t>
+      </w:r>
+      <w:proofErr w:type="spellEnd"/>
+      <w:r>
+        <w:rPr>
+          <w:color w:val="FF0000"/>
+          <w:lang w:val="en-US"/>
+        </w:rPr>
+        <w:t xml:space="preserve"> database</w:t>
       </w:r>
     </w:p>
     <w:p>
@@ -30461,11 +30845,13 @@
           <w:tab w:val="left" w:pos="1247"/>
         </w:tabs>
         <w:rPr>
-          <w:lang w:val="en-US"/>
-        </w:rPr>
-      </w:pPr>
-      <w:r>
-        <w:rPr>
+          <w:color w:val="FF0000"/>
+          <w:lang w:val="en-US"/>
+        </w:rPr>
+      </w:pPr>
+      <w:r>
+        <w:rPr>
+          <w:color w:val="FF0000"/>
           <w:lang w:val="en-US"/>
         </w:rPr>
         <w:t xml:space="preserve"> </w:t>
@@ -30474,6 +30860,7 @@
       <w:proofErr w:type="gramStart"/>
       <w:r>
         <w:rPr>
+          <w:color w:val="FF0000"/>
           <w:lang w:val="en-US"/>
         </w:rPr>
         <w:t>Normalisasi</w:t>
@@ -30481,6 +30868,7 @@
       <w:proofErr w:type="spellEnd"/>
       <w:r>
         <w:rPr>
+          <w:color w:val="FF0000"/>
           <w:lang w:val="en-US"/>
         </w:rPr>
         <w:t>(</w:t>
@@ -30488,6 +30876,7 @@
       <w:proofErr w:type="gramEnd"/>
       <w:r>
         <w:rPr>
+          <w:color w:val="FF0000"/>
           <w:lang w:val="en-US"/>
         </w:rPr>
         <w:t xml:space="preserve">functional </w:t>
@@ -30495,6 +30884,7 @@
       <w:proofErr w:type="spellStart"/>
       <w:r>
         <w:rPr>
+          <w:color w:val="FF0000"/>
           <w:lang w:val="en-US"/>
         </w:rPr>
         <w:t>depedency</w:t>
@@ -30502,6 +30892,7 @@
       <w:proofErr w:type="spellEnd"/>
       <w:r>
         <w:rPr>
+          <w:color w:val="FF0000"/>
           <w:lang w:val="en-US"/>
         </w:rPr>
         <w:t xml:space="preserve">) </w:t>
@@ -30835,11 +31226,19 @@
         <w:rPr>
           <w:lang w:val="en-US"/>
         </w:rPr>
-        <w:t xml:space="preserve">: video call </w:t>
-      </w:r>
-      <w:proofErr w:type="spellStart"/>
-      <w:r>
-        <w:rPr>
+        <w:t xml:space="preserve">: </w:t>
+      </w:r>
+      <w:r>
+        <w:rPr>
+          <w:color w:val="FF0000"/>
+          <w:lang w:val="en-US"/>
+        </w:rPr>
+        <w:t xml:space="preserve">video call </w:t>
+      </w:r>
+      <w:proofErr w:type="spellStart"/>
+      <w:r>
+        <w:rPr>
+          <w:color w:val="FF0000"/>
           <w:lang w:val="en-US"/>
         </w:rPr>
         <w:t>dengan</w:t>
@@ -30847,6 +31246,7 @@
       <w:proofErr w:type="spellEnd"/>
       <w:r>
         <w:rPr>
+          <w:color w:val="FF0000"/>
           <w:lang w:val="en-US"/>
         </w:rPr>
         <w:t xml:space="preserve"> Tweet </w:t>
@@ -30854,6 +31254,7 @@
       <w:proofErr w:type="spellStart"/>
       <w:r>
         <w:rPr>
+          <w:color w:val="FF0000"/>
           <w:lang w:val="en-US"/>
         </w:rPr>
         <w:t>berita</w:t>
@@ -30955,6 +31356,7 @@
           <w:tab w:val="left" w:pos="1247"/>
         </w:tabs>
         <w:rPr>
+          <w:color w:val="FF0000"/>
           <w:lang w:val="en-US"/>
         </w:rPr>
       </w:pPr>
@@ -31005,6 +31407,19 @@
           <w:lang w:val="en-US"/>
         </w:rPr>
         <w:t xml:space="preserve"> xml</w:t>
+      </w:r>
+      <w:r>
+        <w:rPr>
+          <w:lang w:val="en-US"/>
+        </w:rPr>
+        <w:t xml:space="preserve"> = </w:t>
+      </w:r>
+      <w:r>
+        <w:rPr>
+          <w:color w:val="FF0000"/>
+          <w:lang w:val="en-US"/>
+        </w:rPr>
+        <w:t>GML (Geography Markup Language)</w:t>
       </w:r>
     </w:p>
     <w:p>
@@ -31032,7 +31447,21 @@
         <w:rPr>
           <w:lang w:val="en-US"/>
         </w:rPr>
-        <w:t xml:space="preserve">/Vektor </w:t>
+        <w:t>/</w:t>
+      </w:r>
+      <w:proofErr w:type="spellStart"/>
+      <w:r>
+        <w:rPr>
+          <w:lang w:val="en-US"/>
+        </w:rPr>
+        <w:t>Vektor</w:t>
+      </w:r>
+      <w:proofErr w:type="spellEnd"/>
+      <w:r>
+        <w:rPr>
+          <w:lang w:val="en-US"/>
+        </w:rPr>
+        <w:t xml:space="preserve"> </w:t>
       </w:r>
       <w:proofErr w:type="gramStart"/>
       <w:r>
@@ -31436,6 +31865,7 @@
       <w:proofErr w:type="spellStart"/>
       <w:r>
         <w:rPr>
+          <w:color w:val="FF0000"/>
           <w:lang w:val="en-US"/>
         </w:rPr>
         <w:t>whatsapp</w:t>
@@ -31481,6 +31911,19 @@
           <w:lang w:val="en-US"/>
         </w:rPr>
         <w:t xml:space="preserve"> actor dan use case</w:t>
+      </w:r>
+      <w:r>
+        <w:rPr>
+          <w:lang w:val="en-US"/>
+        </w:rPr>
+        <w:t xml:space="preserve"> = </w:t>
+      </w:r>
+      <w:r>
+        <w:rPr>
+          <w:color w:val="FF0000"/>
+          <w:lang w:val="en-US"/>
+        </w:rPr>
+        <w:t>association</w:t>
       </w:r>
     </w:p>
     <w:p>
